--- a/CCA Assessment Write-up.docx
+++ b/CCA Assessment Write-up.docx
@@ -6,20 +6,26 @@
       <w:pPr>
         <w:rPr>
           <w:b/>
-          <w:sz w:val="28"/>
+          <w:sz w:val="36"/>
           <w:u w:val="single"/>
         </w:rPr>
       </w:pPr>
       <w:r>
         <w:rPr>
           <w:b/>
-          <w:sz w:val="28"/>
+          <w:sz w:val="36"/>
           <w:u w:val="single"/>
         </w:rPr>
         <w:t>CCA Assessment Write-Up:</w:t>
       </w:r>
     </w:p>
-    <w:p/>
+    <w:p>
+      <w:pPr>
+        <w:rPr>
+          <w:sz w:val="2"/>
+        </w:rPr>
+      </w:pPr>
+    </w:p>
     <w:p>
       <w:r>
         <w:rPr>
@@ -183,78 +189,228 @@
     <w:p>
       <w:pPr>
         <w:rPr>
-          <w:sz w:val="20"/>
+          <w:sz w:val="6"/>
         </w:rPr>
       </w:pPr>
-      <w:r>
-        <w:rPr>
-          <w:sz w:val="20"/>
-        </w:rPr>
-        <w:t>*Both AIs pick exactly the same move when at the same Ply and therefore have the same win-loss ratios</w:t>
-      </w:r>
     </w:p>
     <w:p>
       <w:pPr>
         <w:rPr>
           <w:b/>
-          <w:sz w:val="28"/>
+          <w:sz w:val="36"/>
           <w:u w:val="single"/>
         </w:rPr>
       </w:pPr>
       <w:r>
         <w:rPr>
           <w:b/>
-          <w:sz w:val="28"/>
+          <w:sz w:val="36"/>
           <w:u w:val="single"/>
         </w:rPr>
-        <w:t>Conclusion</w:t>
-      </w:r>
-      <w:r>
-        <w:rPr>
-          <w:b/>
-          <w:sz w:val="28"/>
-          <w:u w:val="single"/>
-        </w:rPr>
-        <w:t>:</w:t>
+        <w:t>Conclusion:</w:t>
       </w:r>
     </w:p>
     <w:p>
-      <w:r>
-        <w:t>Both AIs make exactly the same moves at the same ply</w:t>
-      </w:r>
-      <w:r>
+      <w:pPr>
+        <w:rPr>
+          <w:b/>
+          <w:sz w:val="2"/>
+          <w:u w:val="single"/>
+        </w:rPr>
+      </w:pPr>
+    </w:p>
+    <w:p>
+      <w:pPr>
+        <w:rPr>
+          <w:sz w:val="26"/>
+          <w:szCs w:val="26"/>
+        </w:rPr>
+      </w:pPr>
+      <w:r>
+        <w:rPr>
+          <w:sz w:val="26"/>
+          <w:szCs w:val="26"/>
+        </w:rPr>
+        <w:t xml:space="preserve">Both AIs make </w:t>
+      </w:r>
+      <w:proofErr w:type="gramStart"/>
+      <w:r>
+        <w:rPr>
+          <w:sz w:val="26"/>
+          <w:szCs w:val="26"/>
+        </w:rPr>
+        <w:t>exactly the same</w:t>
+      </w:r>
+      <w:proofErr w:type="gramEnd"/>
+      <w:r>
+        <w:rPr>
+          <w:sz w:val="26"/>
+          <w:szCs w:val="26"/>
+        </w:rPr>
+        <w:t xml:space="preserve"> moves at the same ply</w:t>
+      </w:r>
+      <w:r>
+        <w:rPr>
+          <w:sz w:val="26"/>
+          <w:szCs w:val="26"/>
+        </w:rPr>
         <w:t xml:space="preserve"> (when no randomness is added)</w:t>
       </w:r>
       <w:r>
-        <w:t>, however, the one with alpha-beta pruning impl</w:t>
-      </w:r>
+        <w:rPr>
+          <w:sz w:val="26"/>
+          <w:szCs w:val="26"/>
+        </w:rPr>
+        <w:t>, however, the one with alpha-beta pruning implemented makes turns much faster, especially on larger plies (as more moves can be pruned.) This is because the alpha-beta AI</w:t>
+      </w:r>
+      <w:r>
+        <w:rPr>
+          <w:sz w:val="26"/>
+          <w:szCs w:val="26"/>
+        </w:rPr>
+        <w:t xml:space="preserve"> avoids calculating the scores</w:t>
+      </w:r>
+      <w:r>
+        <w:rPr>
+          <w:sz w:val="26"/>
+          <w:szCs w:val="26"/>
+        </w:rPr>
+        <w:t xml:space="preserve"> moves that it knows will not be chosen if both players play optimally. </w:t>
+      </w:r>
+      <w:proofErr w:type="gramStart"/>
+      <w:r>
+        <w:rPr>
+          <w:sz w:val="26"/>
+          <w:szCs w:val="26"/>
+        </w:rPr>
+        <w:t>Therefore</w:t>
+      </w:r>
+      <w:proofErr w:type="gramEnd"/>
+      <w:r>
+        <w:rPr>
+          <w:sz w:val="26"/>
+          <w:szCs w:val="26"/>
+        </w:rPr>
+        <w:t xml:space="preserve"> it ends up</w:t>
+      </w:r>
+      <w:r>
+        <w:rPr>
+          <w:sz w:val="26"/>
+          <w:szCs w:val="26"/>
+        </w:rPr>
+        <w:t xml:space="preserve"> having equal win-rates to that of the standard minimax AI</w:t>
+      </w:r>
+      <w:r>
+        <w:rPr>
+          <w:sz w:val="26"/>
+          <w:szCs w:val="26"/>
+        </w:rPr>
+        <w:t xml:space="preserve"> when playing against it</w:t>
+      </w:r>
+      <w:r>
+        <w:rPr>
+          <w:sz w:val="26"/>
+          <w:szCs w:val="26"/>
+        </w:rPr>
+        <w:t xml:space="preserve">, </w:t>
+      </w:r>
+      <w:r>
+        <w:rPr>
+          <w:sz w:val="26"/>
+          <w:szCs w:val="26"/>
+        </w:rPr>
+        <w:t xml:space="preserve">almost </w:t>
+      </w:r>
+      <w:r>
+        <w:rPr>
+          <w:sz w:val="26"/>
+          <w:szCs w:val="26"/>
+        </w:rPr>
+        <w:t xml:space="preserve">always winning when going first, and </w:t>
+      </w:r>
+      <w:r>
+        <w:rPr>
+          <w:sz w:val="26"/>
+          <w:szCs w:val="26"/>
+        </w:rPr>
+        <w:t xml:space="preserve">almost </w:t>
+      </w:r>
+      <w:r>
+        <w:rPr>
+          <w:sz w:val="26"/>
+          <w:szCs w:val="26"/>
+        </w:rPr>
+        <w:t xml:space="preserve">always losing when going second. </w:t>
+      </w:r>
+    </w:p>
+    <w:p>
+      <w:pPr>
+        <w:rPr>
+          <w:sz w:val="26"/>
+          <w:szCs w:val="26"/>
+        </w:rPr>
+      </w:pPr>
+      <w:r>
+        <w:rPr>
+          <w:sz w:val="26"/>
+          <w:szCs w:val="26"/>
+        </w:rPr>
+        <w:t>In a tournament, the obvious choice would be the alpha-beta AI due to its higher</w:t>
+      </w:r>
+      <w:r>
+        <w:rPr>
+          <w:sz w:val="26"/>
+          <w:szCs w:val="26"/>
+        </w:rPr>
+        <w:t xml:space="preserve"> turn-making</w:t>
+      </w:r>
+      <w:r>
+        <w:rPr>
+          <w:sz w:val="26"/>
+          <w:szCs w:val="26"/>
+        </w:rPr>
+        <w:t xml:space="preserve"> speed with no negative effect on performance. The optimal ply would probably be 3 or 4 as any higher gets so exponentially to</w:t>
+      </w:r>
+      <w:r>
+        <w:rPr>
+          <w:sz w:val="26"/>
+          <w:szCs w:val="26"/>
+        </w:rPr>
+        <w:t>wards</w:t>
+      </w:r>
+      <w:r>
+        <w:rPr>
+          <w:sz w:val="26"/>
+          <w:szCs w:val="26"/>
+        </w:rPr>
+        <w:t xml:space="preserve"> </w:t>
+      </w:r>
+      <w:r>
+        <w:rPr>
+          <w:sz w:val="26"/>
+          <w:szCs w:val="26"/>
+        </w:rPr>
+        <w:t xml:space="preserve">lengths of </w:t>
+      </w:r>
+      <w:r>
+        <w:rPr>
+          <w:sz w:val="26"/>
+          <w:szCs w:val="26"/>
+        </w:rPr>
+        <w:t>time that would probably not be allowed</w:t>
+      </w:r>
+      <w:r>
+        <w:rPr>
+          <w:sz w:val="26"/>
+          <w:szCs w:val="26"/>
+        </w:rPr>
+        <w:t xml:space="preserve"> (the first turn with the Alpha-beta AI at 5 ply takes 13 seconds.)</w:t>
+      </w:r>
+    </w:p>
+    <w:p>
       <w:bookmarkStart w:id="0" w:name="_GoBack"/>
       <w:bookmarkEnd w:id="0"/>
-      <w:r>
-        <w:t xml:space="preserve">emented makes turns much faster, especially on larger plies (as more moves can be pruned.) This is because the alpha-beta AI simply does not calculate moves that it knows will not be chosen if both players play optimally. This leads to it having equal win-rates to that of the standard minimax AI, always winning when going first, and always losing when going second. </w:t>
-      </w:r>
     </w:p>
-    <w:p>
-      <w:r>
-        <w:t>In a tournament, the obvious choice would be the alpha-beta AI due to its higher speed with no negative effect on performance. The optimal ply would probably be 3 or 4 as any higher gets so exponentially to</w:t>
-      </w:r>
-      <w:r>
-        <w:t>wards</w:t>
-      </w:r>
-      <w:r>
-        <w:t xml:space="preserve"> </w:t>
-      </w:r>
-      <w:r>
-        <w:t xml:space="preserve">lengths of </w:t>
-      </w:r>
-      <w:r>
-        <w:t>time that would probably not be allowed</w:t>
-      </w:r>
-      <w:r>
-        <w:t xml:space="preserve"> (the first turn with the Alpha-beta AI at 5 ply takes 13 seconds.)</w:t>
-      </w:r>
-    </w:p>
-    <w:p/>
     <w:p/>
     <w:sectPr>
       <w:pgSz w:w="12240" w:h="15840"/>

--- a/CCA Assessment Write-up.docx
+++ b/CCA Assessment Write-up.docx
@@ -27,6 +27,7 @@
       </w:pPr>
     </w:p>
     <w:p>
+      <w:bookmarkStart w:id="0" w:name="_GoBack"/>
       <w:r>
         <w:rPr>
           <w:b/>
@@ -35,7 +36,7 @@
           <w:u w:val="single"/>
         </w:rPr>
         <w:drawing>
-          <wp:anchor distT="0" distB="0" distL="114300" distR="114300" simplePos="0" relativeHeight="251659264" behindDoc="0" locked="0" layoutInCell="1" allowOverlap="1" wp14:anchorId="248D120C" wp14:editId="355CCA81">
+          <wp:anchor distT="0" distB="0" distL="114300" distR="114300" simplePos="0" relativeHeight="251659264" behindDoc="0" locked="0" layoutInCell="1" allowOverlap="1" wp14:anchorId="248D120C" wp14:editId="75D30EFD">
             <wp:simplePos x="0" y="0"/>
             <wp:positionH relativeFrom="margin">
               <wp:align>left</wp:align>
@@ -43,13 +44,13 @@
             <wp:positionV relativeFrom="paragraph">
               <wp:posOffset>84154</wp:posOffset>
             </wp:positionV>
-            <wp:extent cx="5486400" cy="3200400"/>
+            <wp:extent cx="5486400" cy="3733800"/>
             <wp:effectExtent l="0" t="0" r="0" b="0"/>
             <wp:wrapTight wrapText="bothSides">
               <wp:wrapPolygon edited="0">
                 <wp:start x="0" y="0"/>
-                <wp:lineTo x="0" y="21471"/>
-                <wp:lineTo x="21525" y="21471"/>
+                <wp:lineTo x="0" y="21490"/>
+                <wp:lineTo x="21525" y="21490"/>
                 <wp:lineTo x="21525" y="0"/>
                 <wp:lineTo x="0" y="0"/>
               </wp:wrapPolygon>
@@ -61,9 +62,13 @@
                 <c:chart xmlns:c="http://schemas.openxmlformats.org/drawingml/2006/chart" xmlns:r="http://schemas.openxmlformats.org/officeDocument/2006/relationships" r:id="rId4"/>
               </a:graphicData>
             </a:graphic>
+            <wp14:sizeRelV relativeFrom="margin">
+              <wp14:pctHeight>0</wp14:pctHeight>
+            </wp14:sizeRelV>
           </wp:anchor>
         </w:drawing>
       </w:r>
+      <w:bookmarkEnd w:id="0"/>
     </w:p>
     <w:p/>
     <w:p/>
@@ -231,23 +236,7 @@
           <w:sz w:val="26"/>
           <w:szCs w:val="26"/>
         </w:rPr>
-        <w:t xml:space="preserve">Both AIs make </w:t>
-      </w:r>
-      <w:proofErr w:type="gramStart"/>
-      <w:r>
-        <w:rPr>
-          <w:sz w:val="26"/>
-          <w:szCs w:val="26"/>
-        </w:rPr>
-        <w:t>exactly the same</w:t>
-      </w:r>
-      <w:proofErr w:type="gramEnd"/>
-      <w:r>
-        <w:rPr>
-          <w:sz w:val="26"/>
-          <w:szCs w:val="26"/>
-        </w:rPr>
-        <w:t xml:space="preserve"> moves at the same ply</w:t>
+        <w:t>Both AIs make exactly the same moves at the same ply</w:t>
       </w:r>
       <w:r>
         <w:rPr>
@@ -277,15 +266,13 @@
         </w:rPr>
         <w:t xml:space="preserve"> moves that it knows will not be chosen if both players play optimally. </w:t>
       </w:r>
-      <w:proofErr w:type="gramStart"/>
-      <w:r>
-        <w:rPr>
-          <w:sz w:val="26"/>
-          <w:szCs w:val="26"/>
-        </w:rPr>
-        <w:t>Therefore</w:t>
-      </w:r>
-      <w:proofErr w:type="gramEnd"/>
+      <w:r>
+        <w:rPr>
+          <w:sz w:val="26"/>
+          <w:szCs w:val="26"/>
+        </w:rPr>
+        <w:t>Therefore,</w:t>
+      </w:r>
       <w:r>
         <w:rPr>
           <w:sz w:val="26"/>
@@ -404,13 +391,24 @@
           <w:sz w:val="26"/>
           <w:szCs w:val="26"/>
         </w:rPr>
-        <w:t xml:space="preserve"> (the first turn with the Alpha-beta AI at 5 ply takes 13 seconds.)</w:t>
+        <w:t xml:space="preserve"> (the first turn with the </w:t>
+      </w:r>
+      <w:r>
+        <w:rPr>
+          <w:sz w:val="26"/>
+          <w:szCs w:val="26"/>
+        </w:rPr>
+        <w:t>a</w:t>
+      </w:r>
+      <w:r>
+        <w:rPr>
+          <w:sz w:val="26"/>
+          <w:szCs w:val="26"/>
+        </w:rPr>
+        <w:t>lpha-beta AI at 5 ply takes 13 seconds.)</w:t>
       </w:r>
     </w:p>
-    <w:p>
-      <w:bookmarkStart w:id="0" w:name="_GoBack"/>
-      <w:bookmarkEnd w:id="0"/>
-    </w:p>
+    <w:p/>
     <w:p/>
     <w:sectPr>
       <w:pgSz w:w="12240" w:h="15840"/>
@@ -897,7 +895,7 @@
                   <a:sysClr val="windowText" lastClr="000000"/>
                 </a:solidFill>
               </a:rPr>
-              <a:t> to show a comparison of the speeds of the default minimax AI and the one with Alpha-Beta pruning</a:t>
+              <a:t> to show a comparison of the speeds of the default minimax AI and the one with Alpha-Beta pruning implemented</a:t>
             </a:r>
             <a:endParaRPr lang="en-US" b="1">
               <a:solidFill>

--- a/CCA Assessment Write-up.docx
+++ b/CCA Assessment Write-up.docx
@@ -27,7 +27,6 @@
       </w:pPr>
     </w:p>
     <w:p>
-      <w:bookmarkStart w:id="0" w:name="_GoBack"/>
       <w:r>
         <w:rPr>
           <w:b/>
@@ -68,7 +67,6 @@
           </wp:anchor>
         </w:drawing>
       </w:r>
-      <w:bookmarkEnd w:id="0"/>
     </w:p>
     <w:p/>
     <w:p/>
@@ -236,7 +234,23 @@
           <w:sz w:val="26"/>
           <w:szCs w:val="26"/>
         </w:rPr>
-        <w:t>Both AIs make exactly the same moves at the same ply</w:t>
+        <w:t xml:space="preserve">Both AIs make </w:t>
+      </w:r>
+      <w:proofErr w:type="gramStart"/>
+      <w:r>
+        <w:rPr>
+          <w:sz w:val="26"/>
+          <w:szCs w:val="26"/>
+        </w:rPr>
+        <w:t>exactly the same</w:t>
+      </w:r>
+      <w:proofErr w:type="gramEnd"/>
+      <w:r>
+        <w:rPr>
+          <w:sz w:val="26"/>
+          <w:szCs w:val="26"/>
+        </w:rPr>
+        <w:t xml:space="preserve"> moves at the same ply</w:t>
       </w:r>
       <w:r>
         <w:rPr>
@@ -250,7 +264,35 @@
           <w:sz w:val="26"/>
           <w:szCs w:val="26"/>
         </w:rPr>
-        <w:t>, however, the one with alpha-beta pruning implemented makes turns much faster, especially on larger plies (as more moves can be pruned.) This is because the alpha-beta AI</w:t>
+        <w:t>, however, the one with alpha-beta pruning implemented makes turns much faster, especially on larger plies as more moves can be pruned</w:t>
+      </w:r>
+      <w:r>
+        <w:rPr>
+          <w:sz w:val="26"/>
+          <w:szCs w:val="26"/>
+        </w:rPr>
+        <w:t xml:space="preserve"> (although the time taken for each move on both AIs does increase exponentially</w:t>
+      </w:r>
+      <w:r>
+        <w:rPr>
+          <w:sz w:val="26"/>
+          <w:szCs w:val="26"/>
+        </w:rPr>
+        <w:t>.</w:t>
+      </w:r>
+      <w:r>
+        <w:rPr>
+          <w:sz w:val="26"/>
+          <w:szCs w:val="26"/>
+        </w:rPr>
+        <w:t>)</w:t>
+      </w:r>
+      <w:r>
+        <w:rPr>
+          <w:sz w:val="26"/>
+          <w:szCs w:val="26"/>
+        </w:rPr>
+        <w:t xml:space="preserve"> This is because the alpha-beta AI</w:t>
       </w:r>
       <w:r>
         <w:rPr>
@@ -408,8 +450,10 @@
         <w:t>lpha-beta AI at 5 ply takes 13 seconds.)</w:t>
       </w:r>
     </w:p>
-    <w:p/>
-    <w:p/>
+    <w:p>
+      <w:bookmarkStart w:id="0" w:name="_GoBack"/>
+      <w:bookmarkEnd w:id="0"/>
+    </w:p>
     <w:sectPr>
       <w:pgSz w:w="12240" w:h="15840"/>
       <w:pgMar w:top="1440" w:right="1440" w:bottom="1440" w:left="1440" w:header="720" w:footer="720" w:gutter="0"/>
